--- a/CV Estefania Perez.docx
+++ b/CV Estefania Perez.docx
@@ -120,15 +120,7 @@
         <w:ind w:left="120" w:right="0"/>
       </w:pPr>
       <w:r>
-        <w:t>Dirección: El Arenal (</w:t>
-      </w:r>
-      <w:proofErr w:type="spellStart"/>
-      <w:r>
-        <w:t>Avila</w:t>
-      </w:r>
-      <w:proofErr w:type="spellEnd"/>
-      <w:r>
-        <w:t xml:space="preserve">) </w:t>
+        <w:t xml:space="preserve">Dirección: El Arenal (Avila) </w:t>
       </w:r>
     </w:p>
     <w:p>
@@ -209,15 +201,7 @@
         <w:ind w:right="0"/>
       </w:pPr>
       <w:r>
-        <w:t xml:space="preserve">  2024. CFGS – Desarrollo de Aplicaciones Web– </w:t>
-      </w:r>
-      <w:proofErr w:type="spellStart"/>
-      <w:r>
-        <w:t>Universae</w:t>
-      </w:r>
-      <w:proofErr w:type="spellEnd"/>
-      <w:r>
-        <w:t xml:space="preserve"> </w:t>
+        <w:t xml:space="preserve">  2024. CFGS – Desarrollo de Aplicaciones Web– Universae </w:t>
       </w:r>
     </w:p>
     <w:p>
@@ -712,15 +696,7 @@
         </mc:AlternateContent>
       </w:r>
       <w:r>
-        <w:t xml:space="preserve">2014. Bachillerato en modalidad Humanidades y ciencias sociales </w:t>
-      </w:r>
-      <w:proofErr w:type="spellStart"/>
-      <w:r>
-        <w:t>HHAngélicas</w:t>
-      </w:r>
-      <w:proofErr w:type="spellEnd"/>
-      <w:r>
-        <w:t xml:space="preserve"> De San Pablo.  </w:t>
+        <w:t xml:space="preserve">2014. Bachillerato en modalidad Humanidades y ciencias sociales HHAngélicas De San Pablo.  </w:t>
       </w:r>
     </w:p>
     <w:p>
@@ -754,21 +730,8 @@
         </w:numPr>
         <w:ind w:right="0" w:hanging="708"/>
       </w:pPr>
-      <w:proofErr w:type="spellStart"/>
-      <w:r>
-        <w:t>Higuer</w:t>
-      </w:r>
-      <w:proofErr w:type="spellEnd"/>
-      <w:r>
-        <w:t xml:space="preserve"> </w:t>
-      </w:r>
-      <w:proofErr w:type="spellStart"/>
-      <w:r>
-        <w:t>Education</w:t>
-      </w:r>
-      <w:proofErr w:type="spellEnd"/>
-      <w:r>
-        <w:t xml:space="preserve"> software- </w:t>
+      <w:r>
+        <w:t xml:space="preserve">Higuer Education software- </w:t>
       </w:r>
       <w:r>
         <w:t xml:space="preserve">Desarrollador </w:t>
@@ -845,14 +808,9 @@
         </w:numPr>
         <w:ind w:right="0" w:hanging="708"/>
       </w:pPr>
-      <w:proofErr w:type="spellStart"/>
       <w:r>
         <w:lastRenderedPageBreak/>
-        <w:t>Koolair</w:t>
-      </w:r>
-      <w:proofErr w:type="spellEnd"/>
-      <w:r>
-        <w:t xml:space="preserve">. Operario logística. Mayo 2019 – Mayo 2020. (Móstoles). </w:t>
+        <w:t xml:space="preserve">Koolair. Operario logística. Mayo 2019 – Mayo 2020. (Móstoles). </w:t>
       </w:r>
     </w:p>
     <w:p>
@@ -935,23 +893,10 @@
           <w:ilvl w:val="0"/>
           <w:numId w:val="1"/>
         </w:numPr>
-        <w:spacing w:after="0" w:line="332" w:lineRule="auto"/>
         <w:ind w:right="0" w:hanging="708"/>
       </w:pPr>
       <w:r>
-        <w:t xml:space="preserve">Permiso de conducción clase B. </w:t>
-      </w:r>
-    </w:p>
-    <w:p>
-      <w:pPr>
-        <w:numPr>
-          <w:ilvl w:val="0"/>
-          <w:numId w:val="1"/>
-        </w:numPr>
-        <w:ind w:right="0" w:hanging="708"/>
-      </w:pPr>
-      <w:r>
-        <w:t xml:space="preserve">Vehículo Propio. </w:t>
+        <w:t>https://estefaniaperezz.github.io/Portfolio/</w:t>
       </w:r>
     </w:p>
     <w:sectPr>
@@ -1594,7 +1539,6 @@
   <w:style w:type="character" w:default="1" w:styleId="Fuentedeprrafopredeter">
     <w:name w:val="Default Paragraph Font"/>
     <w:uiPriority w:val="1"/>
-    <w:semiHidden/>
     <w:unhideWhenUsed/>
   </w:style>
   <w:style w:type="table" w:default="1" w:styleId="Tablanormal">
@@ -1628,6 +1572,29 @@
       <w:ind w:left="720"/>
       <w:contextualSpacing/>
     </w:pPr>
+  </w:style>
+  <w:style w:type="character" w:styleId="Hipervnculo">
+    <w:name w:val="Hyperlink"/>
+    <w:basedOn w:val="Fuentedeprrafopredeter"/>
+    <w:uiPriority w:val="99"/>
+    <w:unhideWhenUsed/>
+    <w:rsid w:val="00610081"/>
+    <w:rPr>
+      <w:color w:val="0563C1" w:themeColor="hyperlink"/>
+      <w:u w:val="single"/>
+    </w:rPr>
+  </w:style>
+  <w:style w:type="character" w:styleId="Mencinsinresolver">
+    <w:name w:val="Unresolved Mention"/>
+    <w:basedOn w:val="Fuentedeprrafopredeter"/>
+    <w:uiPriority w:val="99"/>
+    <w:semiHidden/>
+    <w:unhideWhenUsed/>
+    <w:rsid w:val="00610081"/>
+    <w:rPr>
+      <w:color w:val="605E5C"/>
+      <w:shd w:val="clear" w:color="auto" w:fill="E1DFDD"/>
+    </w:rPr>
   </w:style>
 </w:styles>
 </file>
